--- a/GAN_Animate/GAN动漫项目实验报告.docx
+++ b/GAN_Animate/GAN动漫项目实验报告.docx
@@ -21,13 +21,7 @@
         <w:rPr>
           <w:rFonts w:hint="eastAsia"/>
         </w:rPr>
-        <w:t>源码中训练的代码</w:t>
-      </w:r>
-      <w:r>
-        <w:rPr>
-          <w:rFonts w:hint="eastAsia"/>
-        </w:rPr>
-        <w:t>在</w:t>
+        <w:t>源码中训练的代码在</w:t>
       </w:r>
       <w:r>
         <w:rPr>
@@ -143,13 +137,7 @@
         <w:rPr>
           <w:rFonts w:hint="eastAsia"/>
         </w:rPr>
-        <w:t>可能也可以解决问题</w:t>
-      </w:r>
-      <w:r>
-        <w:rPr>
-          <w:rFonts w:hint="eastAsia"/>
-        </w:rPr>
-        <w:t>。</w:t>
+        <w:t>可能也可以解决问题。</w:t>
       </w:r>
     </w:p>
     <w:p>
@@ -226,17 +214,7 @@
           <w:sz w:val="20"/>
           <w:szCs w:val="20"/>
         </w:rPr>
-        <w:t>设置</w:t>
-      </w:r>
-      <w:r>
-        <w:rPr>
-          <w:rFonts w:ascii="Consolas" w:hAnsi="Consolas" w:cs="Courier New" w:hint="eastAsia"/>
-          <w:color w:val="24292E"/>
-          <w:kern w:val="0"/>
-          <w:sz w:val="20"/>
-          <w:szCs w:val="20"/>
-        </w:rPr>
-        <w:t>；此时只需要在</w:t>
+        <w:t>设置；此时只需要在</w:t>
       </w:r>
       <w:r>
         <w:rPr>
@@ -342,59 +320,62 @@
       </w:r>
     </w:p>
     <w:p>
+      <w:r>
+        <w:rPr>
+          <w:rFonts w:hint="eastAsia"/>
+        </w:rPr>
+        <w:t>训练数据集不能太大，</w:t>
+      </w:r>
+      <w:r>
+        <w:t>Igan</w:t>
+      </w:r>
+      <w:r>
+        <w:rPr>
+          <w:rFonts w:hint="eastAsia"/>
+        </w:rPr>
+        <w:t>使用的是</w:t>
+      </w:r>
+      <w:r>
+        <w:t>64*64</w:t>
+      </w:r>
+      <w:r>
+        <w:rPr>
+          <w:rFonts w:hint="eastAsia"/>
+        </w:rPr>
+        <w:t>的，</w:t>
+      </w:r>
+      <w:r>
+        <w:t>Re:0</w:t>
+      </w:r>
+      <w:r>
+        <w:rPr>
+          <w:rFonts w:hint="eastAsia"/>
+        </w:rPr>
+        <w:t>前12集一共提取出了</w:t>
+      </w:r>
+      <w:r>
+        <w:t>15605</w:t>
+      </w:r>
+      <w:r>
+        <w:rPr>
+          <w:rFonts w:hint="eastAsia"/>
+        </w:rPr>
+        <w:t>张图片。</w:t>
+      </w:r>
+    </w:p>
+    <w:p>
       <w:pPr>
-        <w:rPr>
-          <w:rFonts w:hint="eastAsia"/>
-        </w:rPr>
+        <w:pStyle w:val="p1"/>
       </w:pPr>
       <w:r>
         <w:rPr>
-          <w:rFonts w:hint="eastAsia"/>
-        </w:rPr>
-        <w:t>训练数据集不能太大，</w:t>
-      </w:r>
-      <w:r>
-        <w:t>Igan</w:t>
-      </w:r>
-      <w:r>
-        <w:rPr>
-          <w:rFonts w:hint="eastAsia"/>
-        </w:rPr>
-        <w:t>使用的是</w:t>
-      </w:r>
-      <w:r>
-        <w:t>64*64</w:t>
-      </w:r>
-      <w:r>
-        <w:rPr>
-          <w:rFonts w:hint="eastAsia"/>
-        </w:rPr>
-        <w:t>的，</w:t>
-      </w:r>
-      <w:r>
-        <w:t>Re:0</w:t>
-      </w:r>
-      <w:r>
-        <w:rPr>
-          <w:rFonts w:hint="eastAsia"/>
-        </w:rPr>
-        <w:t>前12集一共提取出了</w:t>
-      </w:r>
-      <w:r>
-        <w:t>15605</w:t>
-      </w:r>
-      <w:r>
-        <w:rPr>
-          <w:rFonts w:hint="eastAsia"/>
-        </w:rPr>
-        <w:t>张图片</w:t>
-      </w:r>
-      <w:r>
-        <w:rPr>
-          <w:rFonts w:hint="eastAsia"/>
-        </w:rPr>
-        <w:t>。</w:t>
-      </w:r>
+          <w:rStyle w:val="s1"/>
+        </w:rPr>
+        <w:t>THEANO_FLAGS='device=gpu0, floatX=float32, nvcc.fastmath=True' nohup python -u train_dcgan.py --model_name AnimateEMDframes64 &gt; Ani1run.log &amp;</w:t>
+      </w:r>
+    </w:p>
+    <w:p/>
+    <w:p>
       <w:bookmarkStart w:id="0" w:name="_GoBack"/>
       <w:bookmarkEnd w:id="0"/>
     </w:p>
@@ -809,6 +790,7 @@
   <w:style w:type="paragraph" w:default="1" w:styleId="a">
     <w:name w:val="Normal"/>
     <w:qFormat/>
+    <w:rsid w:val="007C3EE8"/>
     <w:pPr>
       <w:widowControl w:val="0"/>
       <w:jc w:val="both"/>
@@ -901,6 +883,28 @@
     <w:name w:val="pl-pds"/>
     <w:basedOn w:val="a0"/>
     <w:rsid w:val="0091520A"/>
+  </w:style>
+  <w:style w:type="paragraph" w:customStyle="1" w:styleId="p1">
+    <w:name w:val="p1"/>
+    <w:basedOn w:val="a"/>
+    <w:rsid w:val="007C3EE8"/>
+    <w:pPr>
+      <w:widowControl/>
+      <w:shd w:val="clear" w:color="auto" w:fill="FFFFFF"/>
+      <w:jc w:val="left"/>
+    </w:pPr>
+    <w:rPr>
+      <w:rFonts w:ascii="Menlo" w:hAnsi="Menlo" w:cs="Menlo"/>
+      <w:color w:val="000000"/>
+      <w:kern w:val="0"/>
+      <w:sz w:val="21"/>
+      <w:szCs w:val="21"/>
+    </w:rPr>
+  </w:style>
+  <w:style w:type="character" w:customStyle="1" w:styleId="s1">
+    <w:name w:val="s1"/>
+    <w:basedOn w:val="a0"/>
+    <w:rsid w:val="007C3EE8"/>
   </w:style>
 </w:styles>
 </file>
